--- a/מבני 1.docx
+++ b/מבני 1.docx
@@ -1791,7 +1791,16 @@
           <w:i/>
           <w:rtl/>
         </w:rPr>
-        <w:t xml:space="preserve">להשאיר לסוף </w:t>
+        <w:t xml:space="preserve">הטענה לא נכונה! </w:t>
+      </w:r>
+      <w:r>
+        <w:rPr>
+          <w:rFonts w:eastAsiaTheme="minorEastAsia" w:hint="cs"/>
+          <w:bCs/>
+          <w:i/>
+          <w:rtl/>
+        </w:rPr>
+        <w:t xml:space="preserve"> </w:t>
       </w:r>
     </w:p>
     <w:p>
@@ -1842,7 +1851,40 @@
           <w:rPr>
             <w:rFonts w:ascii="Cambria Math" w:eastAsiaTheme="minorEastAsia" w:hAnsi="Cambria Math"/>
           </w:rPr>
-          <m:t xml:space="preserve">=n </m:t>
+          <m:t>=</m:t>
+        </m:r>
+        <m:sSup>
+          <m:sSupPr>
+            <m:ctrlPr>
+              <w:rPr>
+                <w:rFonts w:ascii="Cambria Math" w:eastAsiaTheme="minorEastAsia" w:hAnsi="Cambria Math"/>
+                <w:bCs/>
+                <w:i/>
+              </w:rPr>
+            </m:ctrlPr>
+          </m:sSupPr>
+          <m:e>
+            <m:r>
+              <w:rPr>
+                <w:rFonts w:ascii="Cambria Math" w:eastAsiaTheme="minorEastAsia" w:hAnsi="Cambria Math"/>
+              </w:rPr>
+              <m:t>n</m:t>
+            </m:r>
+          </m:e>
+          <m:sup>
+            <m:r>
+              <w:rPr>
+                <w:rFonts w:ascii="Cambria Math" w:eastAsiaTheme="minorEastAsia" w:hAnsi="Cambria Math"/>
+              </w:rPr>
+              <m:t>n</m:t>
+            </m:r>
+          </m:sup>
+        </m:sSup>
+        <m:r>
+          <w:rPr>
+            <w:rFonts w:ascii="Cambria Math" w:eastAsiaTheme="minorEastAsia" w:hAnsi="Cambria Math"/>
+          </w:rPr>
+          <m:t xml:space="preserve"> </m:t>
         </m:r>
       </m:oMath>
     </w:p>
@@ -1872,50 +1914,25 @@
           <w:i/>
           <w:rtl/>
         </w:rPr>
-        <w:t xml:space="preserve"> לכל</w:t>
-      </w:r>
-      <w:r>
-        <w:rPr>
-          <w:rFonts w:eastAsiaTheme="minorEastAsia"/>
-          <w:b/>
-          <w:i/>
-        </w:rPr>
-        <w:t xml:space="preserve">  </w:t>
-      </w:r>
-      <w:r>
-        <w:rPr>
-          <w:rFonts w:eastAsiaTheme="minorEastAsia" w:hint="cs"/>
-          <w:b/>
-          <w:i/>
-          <w:rtl/>
-        </w:rPr>
         <w:t xml:space="preserve"> </w:t>
       </w:r>
       <w:r>
         <w:rPr>
-          <w:rFonts w:eastAsiaTheme="minorEastAsia"/>
-          <w:bCs/>
-          <w:i/>
-        </w:rPr>
-        <w:t>k</w:t>
-      </w:r>
-      <w:r>
-        <w:rPr>
-          <w:rFonts w:eastAsiaTheme="minorEastAsia" w:hint="cs"/>
-          <w:bCs/>
+          <w:rFonts w:eastAsiaTheme="minorEastAsia" w:hint="cs"/>
+          <w:b/>
+          <w:i/>
+          <w:rtl/>
+        </w:rPr>
+        <w:t>נוכיח כי</w:t>
+      </w:r>
+      <w:r>
+        <w:rPr>
+          <w:rFonts w:eastAsiaTheme="minorEastAsia" w:hint="cs"/>
+          <w:b/>
           <w:i/>
           <w:rtl/>
         </w:rPr>
         <w:t xml:space="preserve"> </w:t>
-      </w:r>
-      <w:r>
-        <w:rPr>
-          <w:rFonts w:eastAsiaTheme="minorEastAsia" w:hint="cs"/>
-          <w:b/>
-          <w:i/>
-          <w:rtl/>
-        </w:rPr>
-        <w:t xml:space="preserve">טבעי, הביטוי </w:t>
       </w:r>
       <m:oMath>
         <m:r>
@@ -1947,47 +1964,91 @@
           <w:rPr>
             <w:rFonts w:ascii="Cambria Math" w:eastAsiaTheme="minorEastAsia" w:hAnsi="Cambria Math"/>
           </w:rPr>
-          <m:t>=n+k≥n</m:t>
-        </m:r>
-        <m:r>
-          <w:rPr>
-            <w:rFonts w:ascii="Cambria Math" w:eastAsiaTheme="minorEastAsia" w:hAnsi="Cambria Math"/>
-          </w:rPr>
-          <m:t>=f(n)</m:t>
-        </m:r>
-      </m:oMath>
-      <w:r>
-        <w:rPr>
-          <w:rFonts w:eastAsiaTheme="minorEastAsia"/>
-          <w:bCs/>
-          <w:i/>
-        </w:rPr>
-        <w:t xml:space="preserve"> </w:t>
-      </w:r>
-      <w:r>
-        <w:rPr>
-          <w:rFonts w:eastAsiaTheme="minorEastAsia" w:hint="cs"/>
-          <w:bCs/>
-          <w:i/>
-          <w:rtl/>
-        </w:rPr>
-        <w:t xml:space="preserve"> </w:t>
-      </w:r>
-      <w:r>
-        <w:rPr>
-          <w:rFonts w:eastAsiaTheme="minorEastAsia" w:hint="cs"/>
-          <w:b/>
-          <w:i/>
-          <w:rtl/>
-        </w:rPr>
-        <w:t xml:space="preserve">מתקיים. ובנוסף, ידוע כי </w:t>
-      </w:r>
-      <m:oMath>
-        <m:r>
-          <w:rPr>
-            <w:rFonts w:ascii="Cambria Math" w:eastAsiaTheme="minorEastAsia" w:hAnsi="Cambria Math"/>
-          </w:rPr>
-          <m:t>f</m:t>
+          <m:t>=</m:t>
+        </m:r>
+        <m:r>
+          <w:rPr>
+            <w:rFonts w:ascii="Cambria Math" w:eastAsiaTheme="minorEastAsia" w:hAnsi="Cambria Math"/>
+          </w:rPr>
+          <m:t>(</m:t>
+        </m:r>
+        <m:r>
+          <w:rPr>
+            <w:rFonts w:ascii="Cambria Math" w:eastAsiaTheme="minorEastAsia" w:hAnsi="Cambria Math"/>
+          </w:rPr>
+          <m:t>n+</m:t>
+        </m:r>
+        <m:sSup>
+          <m:sSupPr>
+            <m:ctrlPr>
+              <w:rPr>
+                <w:rFonts w:ascii="Cambria Math" w:eastAsiaTheme="minorEastAsia" w:hAnsi="Cambria Math"/>
+                <w:bCs/>
+                <w:i/>
+              </w:rPr>
+            </m:ctrlPr>
+          </m:sSupPr>
+          <m:e>
+            <m:r>
+              <w:rPr>
+                <w:rFonts w:ascii="Cambria Math" w:eastAsiaTheme="minorEastAsia" w:hAnsi="Cambria Math"/>
+              </w:rPr>
+              <m:t>k)</m:t>
+            </m:r>
+          </m:e>
+          <m:sup>
+            <m:r>
+              <w:rPr>
+                <w:rFonts w:ascii="Cambria Math" w:eastAsiaTheme="minorEastAsia" w:hAnsi="Cambria Math"/>
+              </w:rPr>
+              <m:t>n</m:t>
+            </m:r>
+            <m:r>
+              <w:rPr>
+                <w:rFonts w:ascii="Cambria Math" w:eastAsiaTheme="minorEastAsia" w:hAnsi="Cambria Math"/>
+              </w:rPr>
+              <m:t>+k</m:t>
+            </m:r>
+          </m:sup>
+        </m:sSup>
+        <m:r>
+          <w:rPr>
+            <w:rFonts w:ascii="Cambria Math" w:eastAsiaTheme="minorEastAsia" w:hAnsi="Cambria Math"/>
+          </w:rPr>
+          <m:t>≠O(</m:t>
+        </m:r>
+        <m:sSup>
+          <m:sSupPr>
+            <m:ctrlPr>
+              <w:rPr>
+                <w:rFonts w:ascii="Cambria Math" w:eastAsiaTheme="minorEastAsia" w:hAnsi="Cambria Math"/>
+                <w:bCs/>
+                <w:i/>
+              </w:rPr>
+            </m:ctrlPr>
+          </m:sSupPr>
+          <m:e>
+            <m:r>
+              <w:rPr>
+                <w:rFonts w:ascii="Cambria Math" w:eastAsiaTheme="minorEastAsia" w:hAnsi="Cambria Math"/>
+              </w:rPr>
+              <m:t>n</m:t>
+            </m:r>
+          </m:e>
+          <m:sup>
+            <m:r>
+              <w:rPr>
+                <w:rFonts w:ascii="Cambria Math" w:eastAsiaTheme="minorEastAsia" w:hAnsi="Cambria Math"/>
+              </w:rPr>
+              <m:t>n</m:t>
+            </m:r>
+          </m:sup>
+        </m:sSup>
+        <m:r>
+          <w:rPr>
+            <w:rFonts w:ascii="Cambria Math" w:eastAsiaTheme="minorEastAsia" w:hAnsi="Cambria Math"/>
+          </w:rPr>
+          <m:t>)= O(f</m:t>
         </m:r>
         <m:d>
           <m:dPr>
@@ -2012,52 +2073,554 @@
           <w:rPr>
             <w:rFonts w:ascii="Cambria Math" w:eastAsiaTheme="minorEastAsia" w:hAnsi="Cambria Math"/>
           </w:rPr>
-          <m:t>=n</m:t>
+          <m:t>)</m:t>
         </m:r>
       </m:oMath>
       <w:r>
         <w:rPr>
-          <w:rFonts w:eastAsiaTheme="minorEastAsia" w:hint="cs"/>
-          <w:bCs/>
-          <w:i/>
-          <w:rtl/>
+          <w:rFonts w:eastAsiaTheme="minorEastAsia"/>
+          <w:bCs/>
+          <w:i/>
         </w:rPr>
         <w:t xml:space="preserve"> </w:t>
       </w:r>
       <w:r>
         <w:rPr>
           <w:rFonts w:eastAsiaTheme="minorEastAsia" w:hint="cs"/>
-          <w:b/>
-          <w:i/>
-          <w:rtl/>
-        </w:rPr>
-        <w:t xml:space="preserve">שואפת לאינסוף. ולכן, לכל קבוע </w:t>
-      </w:r>
-      <w:r>
-        <w:rPr>
-          <w:rFonts w:eastAsiaTheme="minorEastAsia" w:hint="cs"/>
-          <w:b/>
-          <w:i/>
-        </w:rPr>
-        <w:t>C</w:t>
-      </w:r>
-      <w:r>
-        <w:rPr>
-          <w:rFonts w:eastAsiaTheme="minorEastAsia"/>
-          <w:b/>
-          <w:i/>
-        </w:rPr>
-        <w:t>&gt;0</w:t>
-      </w:r>
-      <w:r>
-        <w:rPr>
-          <w:rFonts w:eastAsiaTheme="minorEastAsia" w:hint="cs"/>
-          <w:b/>
-          <w:i/>
-          <w:rtl/>
-        </w:rPr>
-        <w:t xml:space="preserve"> שנבחר, </w:t>
-      </w:r>
+          <w:bCs/>
+          <w:i/>
+          <w:rtl/>
+        </w:rPr>
+        <w:t xml:space="preserve"> </w:t>
+      </w:r>
+      <w:r>
+        <w:rPr>
+          <w:rFonts w:eastAsiaTheme="minorEastAsia" w:hint="cs"/>
+          <w:b/>
+          <w:i/>
+          <w:rtl/>
+        </w:rPr>
+        <w:t xml:space="preserve">ובכך נסתור את הטענה. </w:t>
+      </w:r>
+    </w:p>
+    <w:p>
+      <w:pPr>
+        <w:bidi/>
+        <w:rPr>
+          <w:rFonts w:eastAsiaTheme="minorEastAsia"/>
+          <w:b/>
+          <w:i/>
+          <w:rtl/>
+        </w:rPr>
+      </w:pPr>
+      <w:r>
+        <w:rPr>
+          <w:rFonts w:eastAsiaTheme="minorEastAsia" w:hint="cs"/>
+          <w:b/>
+          <w:i/>
+          <w:rtl/>
+        </w:rPr>
+        <w:t xml:space="preserve">נניח בשלילה כי הטענה נכונה ולכן קיים </w:t>
+      </w:r>
+      <w:r>
+        <w:rPr>
+          <w:rFonts w:eastAsiaTheme="minorEastAsia"/>
+          <w:b/>
+          <w:i/>
+        </w:rPr>
+        <w:t>n</w:t>
+      </w:r>
+      <w:r>
+        <w:rPr>
+          <w:rFonts w:eastAsiaTheme="minorEastAsia"/>
+          <w:b/>
+          <w:i/>
+          <w:vertAlign w:val="subscript"/>
+        </w:rPr>
+        <w:t>0</w:t>
+      </w:r>
+      <w:r>
+        <w:rPr>
+          <w:rFonts w:eastAsiaTheme="minorEastAsia" w:hint="cs"/>
+          <w:b/>
+          <w:i/>
+          <w:vertAlign w:val="subscript"/>
+          <w:rtl/>
+        </w:rPr>
+        <w:t xml:space="preserve"> </w:t>
+      </w:r>
+      <w:r>
+        <w:rPr>
+          <w:rFonts w:eastAsiaTheme="minorEastAsia" w:hint="cs"/>
+          <w:b/>
+          <w:i/>
+          <w:rtl/>
+        </w:rPr>
+        <w:t xml:space="preserve">עבורו לכל </w:t>
+      </w:r>
+      <w:r>
+        <w:rPr>
+          <w:rFonts w:eastAsiaTheme="minorEastAsia"/>
+          <w:b/>
+          <w:i/>
+        </w:rPr>
+        <w:t>n&gt;n</w:t>
+      </w:r>
+      <w:r>
+        <w:rPr>
+          <w:rFonts w:eastAsiaTheme="minorEastAsia"/>
+          <w:b/>
+          <w:i/>
+          <w:vertAlign w:val="subscript"/>
+        </w:rPr>
+        <w:t>0</w:t>
+      </w:r>
+      <w:r>
+        <w:rPr>
+          <w:rFonts w:eastAsiaTheme="minorEastAsia"/>
+          <w:b/>
+          <w:i/>
+        </w:rPr>
+        <w:t xml:space="preserve"> </w:t>
+      </w:r>
+      <w:r>
+        <w:rPr>
+          <w:rFonts w:eastAsiaTheme="minorEastAsia" w:hint="cs"/>
+          <w:b/>
+          <w:i/>
+          <w:rtl/>
+        </w:rPr>
+        <w:t xml:space="preserve"> ו</w:t>
+      </w:r>
+      <w:r>
+        <w:rPr>
+          <w:rFonts w:eastAsiaTheme="minorEastAsia" w:hint="cs"/>
+          <w:b/>
+          <w:i/>
+          <w:rtl/>
+        </w:rPr>
+        <w:t xml:space="preserve">לקבוע </w:t>
+      </w:r>
+      <w:r>
+        <w:rPr>
+          <w:rFonts w:eastAsiaTheme="minorEastAsia"/>
+          <w:b/>
+          <w:i/>
+        </w:rPr>
+        <w:t>c&gt;0</w:t>
+      </w:r>
+      <w:r>
+        <w:rPr>
+          <w:rFonts w:eastAsiaTheme="minorEastAsia" w:hint="cs"/>
+          <w:b/>
+          <w:i/>
+          <w:rtl/>
+        </w:rPr>
+        <w:t xml:space="preserve"> מסוים מקיים: </w:t>
+      </w:r>
+    </w:p>
+    <w:p>
+      <w:pPr>
+        <w:bidi/>
+        <w:rPr>
+          <w:rFonts w:eastAsiaTheme="minorEastAsia"/>
+          <w:bCs/>
+          <w:i/>
+        </w:rPr>
+      </w:pPr>
+      <m:oMathPara>
+        <m:oMath>
+          <m:r>
+            <w:rPr>
+              <w:rFonts w:ascii="Cambria Math" w:eastAsiaTheme="minorEastAsia" w:hAnsi="Cambria Math"/>
+            </w:rPr>
+            <m:t>(n+</m:t>
+          </m:r>
+          <m:sSup>
+            <m:sSupPr>
+              <m:ctrlPr>
+                <w:rPr>
+                  <w:rFonts w:ascii="Cambria Math" w:eastAsiaTheme="minorEastAsia" w:hAnsi="Cambria Math"/>
+                  <w:bCs/>
+                  <w:i/>
+                </w:rPr>
+              </m:ctrlPr>
+            </m:sSupPr>
+            <m:e>
+              <m:r>
+                <w:rPr>
+                  <w:rFonts w:ascii="Cambria Math" w:eastAsiaTheme="minorEastAsia" w:hAnsi="Cambria Math"/>
+                </w:rPr>
+                <m:t>k)</m:t>
+              </m:r>
+            </m:e>
+            <m:sup>
+              <m:r>
+                <w:rPr>
+                  <w:rFonts w:ascii="Cambria Math" w:eastAsiaTheme="minorEastAsia" w:hAnsi="Cambria Math"/>
+                </w:rPr>
+                <m:t>n+k</m:t>
+              </m:r>
+            </m:sup>
+          </m:sSup>
+          <m:r>
+            <m:rPr>
+              <m:sty m:val="bi"/>
+            </m:rPr>
+            <w:rPr>
+              <w:rFonts w:ascii="Cambria Math" w:eastAsiaTheme="minorEastAsia" w:hAnsi="Cambria Math"/>
+            </w:rPr>
+            <m:t>≤c*</m:t>
+          </m:r>
+          <m:sSup>
+            <m:sSupPr>
+              <m:ctrlPr>
+                <w:rPr>
+                  <w:rFonts w:ascii="Cambria Math" w:eastAsiaTheme="minorEastAsia" w:hAnsi="Cambria Math"/>
+                  <w:bCs/>
+                  <w:i/>
+                </w:rPr>
+              </m:ctrlPr>
+            </m:sSupPr>
+            <m:e>
+              <m:r>
+                <w:rPr>
+                  <w:rFonts w:ascii="Cambria Math" w:eastAsiaTheme="minorEastAsia" w:hAnsi="Cambria Math"/>
+                </w:rPr>
+                <m:t>n</m:t>
+              </m:r>
+            </m:e>
+            <m:sup>
+              <m:r>
+                <w:rPr>
+                  <w:rFonts w:ascii="Cambria Math" w:eastAsiaTheme="minorEastAsia" w:hAnsi="Cambria Math"/>
+                </w:rPr>
+                <m:t>n</m:t>
+              </m:r>
+            </m:sup>
+          </m:sSup>
+        </m:oMath>
+      </m:oMathPara>
+    </w:p>
+    <w:p>
+      <w:pPr>
+        <w:bidi/>
+        <w:rPr>
+          <w:rFonts w:eastAsiaTheme="minorEastAsia"/>
+          <w:b/>
+          <w:i/>
+          <w:rtl/>
+        </w:rPr>
+      </w:pPr>
+      <w:r>
+        <w:rPr>
+          <w:rFonts w:eastAsiaTheme="minorEastAsia" w:hint="cs"/>
+          <w:b/>
+          <w:i/>
+          <w:rtl/>
+        </w:rPr>
+        <w:t xml:space="preserve">כעת נוציא מאגף שמאל את </w:t>
+      </w:r>
+      <m:oMath>
+        <m:sSup>
+          <m:sSupPr>
+            <m:ctrlPr>
+              <w:rPr>
+                <w:rFonts w:ascii="Cambria Math" w:eastAsiaTheme="minorEastAsia" w:hAnsi="Cambria Math"/>
+                <w:b/>
+                <w:i/>
+              </w:rPr>
+            </m:ctrlPr>
+          </m:sSupPr>
+          <m:e>
+            <m:r>
+              <m:rPr>
+                <m:sty m:val="bi"/>
+              </m:rPr>
+              <w:rPr>
+                <w:rFonts w:ascii="Cambria Math" w:eastAsiaTheme="minorEastAsia" w:hAnsi="Cambria Math"/>
+              </w:rPr>
+              <m:t>n</m:t>
+            </m:r>
+          </m:e>
+          <m:sup>
+            <m:r>
+              <m:rPr>
+                <m:sty m:val="bi"/>
+              </m:rPr>
+              <w:rPr>
+                <w:rFonts w:ascii="Cambria Math" w:eastAsiaTheme="minorEastAsia" w:hAnsi="Cambria Math"/>
+              </w:rPr>
+              <m:t>n+k</m:t>
+            </m:r>
+          </m:sup>
+        </m:sSup>
+      </m:oMath>
+      <w:r>
+        <w:rPr>
+          <w:rFonts w:eastAsiaTheme="minorEastAsia" w:hint="cs"/>
+          <w:b/>
+          <w:i/>
+          <w:rtl/>
+        </w:rPr>
+        <w:t xml:space="preserve"> ונקבל: </w:t>
+      </w:r>
+    </w:p>
+    <w:p>
+      <w:pPr>
+        <w:bidi/>
+        <w:rPr>
+          <w:rFonts w:eastAsiaTheme="minorEastAsia" w:hint="cs"/>
+          <w:b/>
+          <w:i/>
+          <w:rtl/>
+        </w:rPr>
+      </w:pPr>
+      <m:oMathPara>
+        <m:oMath>
+          <m:sSup>
+            <m:sSupPr>
+              <m:ctrlPr>
+                <w:rPr>
+                  <w:rFonts w:ascii="Cambria Math" w:eastAsiaTheme="minorEastAsia" w:hAnsi="Cambria Math"/>
+                  <w:bCs/>
+                  <w:i/>
+                </w:rPr>
+              </m:ctrlPr>
+            </m:sSupPr>
+            <m:e>
+              <m:r>
+                <w:rPr>
+                  <w:rFonts w:ascii="Cambria Math" w:eastAsiaTheme="minorEastAsia" w:hAnsi="Cambria Math"/>
+                </w:rPr>
+                <m:t>n</m:t>
+              </m:r>
+            </m:e>
+            <m:sup>
+              <m:r>
+                <w:rPr>
+                  <w:rFonts w:ascii="Cambria Math" w:eastAsiaTheme="minorEastAsia" w:hAnsi="Cambria Math"/>
+                </w:rPr>
+                <m:t>n+k</m:t>
+              </m:r>
+            </m:sup>
+          </m:sSup>
+          <m:r>
+            <w:rPr>
+              <w:rFonts w:ascii="Cambria Math" w:eastAsiaTheme="minorEastAsia" w:hAnsi="Cambria Math"/>
+            </w:rPr>
+            <m:t>(</m:t>
+          </m:r>
+          <m:r>
+            <w:rPr>
+              <w:rFonts w:ascii="Cambria Math" w:eastAsiaTheme="minorEastAsia" w:hAnsi="Cambria Math"/>
+            </w:rPr>
+            <m:t>1</m:t>
+          </m:r>
+          <m:r>
+            <w:rPr>
+              <w:rFonts w:ascii="Cambria Math" w:eastAsiaTheme="minorEastAsia" w:hAnsi="Cambria Math"/>
+            </w:rPr>
+            <m:t>+</m:t>
+          </m:r>
+          <m:sSup>
+            <m:sSupPr>
+              <m:ctrlPr>
+                <w:rPr>
+                  <w:rFonts w:ascii="Cambria Math" w:eastAsiaTheme="minorEastAsia" w:hAnsi="Cambria Math"/>
+                  <w:bCs/>
+                  <w:i/>
+                </w:rPr>
+              </m:ctrlPr>
+            </m:sSupPr>
+            <m:e>
+              <m:f>
+                <m:fPr>
+                  <m:ctrlPr>
+                    <w:rPr>
+                      <w:rFonts w:ascii="Cambria Math" w:eastAsiaTheme="minorEastAsia" w:hAnsi="Cambria Math"/>
+                      <w:bCs/>
+                      <w:i/>
+                    </w:rPr>
+                  </m:ctrlPr>
+                </m:fPr>
+                <m:num>
+                  <m:r>
+                    <w:rPr>
+                      <w:rFonts w:ascii="Cambria Math" w:eastAsiaTheme="minorEastAsia" w:hAnsi="Cambria Math"/>
+                    </w:rPr>
+                    <m:t>k</m:t>
+                  </m:r>
+                </m:num>
+                <m:den>
+                  <m:r>
+                    <w:rPr>
+                      <w:rFonts w:ascii="Cambria Math" w:eastAsiaTheme="minorEastAsia" w:hAnsi="Cambria Math"/>
+                    </w:rPr>
+                    <m:t>n</m:t>
+                  </m:r>
+                </m:den>
+              </m:f>
+              <m:r>
+                <w:rPr>
+                  <w:rFonts w:ascii="Cambria Math" w:eastAsiaTheme="minorEastAsia" w:hAnsi="Cambria Math"/>
+                </w:rPr>
+                <m:t>)</m:t>
+              </m:r>
+            </m:e>
+            <m:sup>
+              <m:r>
+                <w:rPr>
+                  <w:rFonts w:ascii="Cambria Math" w:eastAsiaTheme="minorEastAsia" w:hAnsi="Cambria Math"/>
+                </w:rPr>
+                <m:t>n+k</m:t>
+              </m:r>
+            </m:sup>
+          </m:sSup>
+          <m:r>
+            <m:rPr>
+              <m:sty m:val="bi"/>
+            </m:rPr>
+            <w:rPr>
+              <w:rFonts w:ascii="Cambria Math" w:eastAsiaTheme="minorEastAsia" w:hAnsi="Cambria Math"/>
+            </w:rPr>
+            <m:t>≤c*</m:t>
+          </m:r>
+          <m:sSup>
+            <m:sSupPr>
+              <m:ctrlPr>
+                <w:rPr>
+                  <w:rFonts w:ascii="Cambria Math" w:eastAsiaTheme="minorEastAsia" w:hAnsi="Cambria Math"/>
+                  <w:bCs/>
+                  <w:i/>
+                </w:rPr>
+              </m:ctrlPr>
+            </m:sSupPr>
+            <m:e>
+              <m:r>
+                <w:rPr>
+                  <w:rFonts w:ascii="Cambria Math" w:eastAsiaTheme="minorEastAsia" w:hAnsi="Cambria Math"/>
+                </w:rPr>
+                <m:t>n</m:t>
+              </m:r>
+            </m:e>
+            <m:sup>
+              <m:r>
+                <w:rPr>
+                  <w:rFonts w:ascii="Cambria Math" w:eastAsiaTheme="minorEastAsia" w:hAnsi="Cambria Math"/>
+                </w:rPr>
+                <m:t>n</m:t>
+              </m:r>
+            </m:sup>
+          </m:sSup>
+          <m:r>
+            <w:rPr>
+              <w:rFonts w:ascii="Cambria Math" w:eastAsiaTheme="minorEastAsia" w:hAnsi="Cambria Math"/>
+            </w:rPr>
+            <m:t xml:space="preserve"> →</m:t>
+          </m:r>
+          <m:sSup>
+            <m:sSupPr>
+              <m:ctrlPr>
+                <w:rPr>
+                  <w:rFonts w:ascii="Cambria Math" w:eastAsiaTheme="minorEastAsia" w:hAnsi="Cambria Math"/>
+                  <w:bCs/>
+                  <w:i/>
+                </w:rPr>
+              </m:ctrlPr>
+            </m:sSupPr>
+            <m:e>
+              <m:r>
+                <w:rPr>
+                  <w:rFonts w:ascii="Cambria Math" w:eastAsiaTheme="minorEastAsia" w:hAnsi="Cambria Math"/>
+                </w:rPr>
+                <m:t>n</m:t>
+              </m:r>
+            </m:e>
+            <m:sup>
+              <m:r>
+                <w:rPr>
+                  <w:rFonts w:ascii="Cambria Math" w:eastAsiaTheme="minorEastAsia" w:hAnsi="Cambria Math"/>
+                </w:rPr>
+                <m:t>k</m:t>
+              </m:r>
+            </m:sup>
+          </m:sSup>
+          <m:sSup>
+            <m:sSupPr>
+              <m:ctrlPr>
+                <w:rPr>
+                  <w:rFonts w:ascii="Cambria Math" w:eastAsiaTheme="minorEastAsia" w:hAnsi="Cambria Math"/>
+                  <w:bCs/>
+                  <w:i/>
+                </w:rPr>
+              </m:ctrlPr>
+            </m:sSupPr>
+            <m:e>
+              <m:d>
+                <m:dPr>
+                  <m:ctrlPr>
+                    <w:rPr>
+                      <w:rFonts w:ascii="Cambria Math" w:eastAsiaTheme="minorEastAsia" w:hAnsi="Cambria Math"/>
+                      <w:bCs/>
+                      <w:i/>
+                    </w:rPr>
+                  </m:ctrlPr>
+                </m:dPr>
+                <m:e>
+                  <m:r>
+                    <w:rPr>
+                      <w:rFonts w:ascii="Cambria Math" w:eastAsiaTheme="minorEastAsia" w:hAnsi="Cambria Math"/>
+                    </w:rPr>
+                    <m:t>1+</m:t>
+                  </m:r>
+                  <m:f>
+                    <m:fPr>
+                      <m:ctrlPr>
+                        <w:rPr>
+                          <w:rFonts w:ascii="Cambria Math" w:eastAsiaTheme="minorEastAsia" w:hAnsi="Cambria Math"/>
+                          <w:bCs/>
+                          <w:i/>
+                        </w:rPr>
+                      </m:ctrlPr>
+                    </m:fPr>
+                    <m:num>
+                      <m:r>
+                        <w:rPr>
+                          <w:rFonts w:ascii="Cambria Math" w:eastAsiaTheme="minorEastAsia" w:hAnsi="Cambria Math"/>
+                        </w:rPr>
+                        <m:t>k</m:t>
+                      </m:r>
+                    </m:num>
+                    <m:den>
+                      <m:r>
+                        <w:rPr>
+                          <w:rFonts w:ascii="Cambria Math" w:eastAsiaTheme="minorEastAsia" w:hAnsi="Cambria Math"/>
+                        </w:rPr>
+                        <m:t>n</m:t>
+                      </m:r>
+                    </m:den>
+                  </m:f>
+                </m:e>
+              </m:d>
+            </m:e>
+            <m:sup>
+              <m:r>
+                <w:rPr>
+                  <w:rFonts w:ascii="Cambria Math" w:eastAsiaTheme="minorEastAsia" w:hAnsi="Cambria Math"/>
+                </w:rPr>
+                <m:t>n+k</m:t>
+              </m:r>
+            </m:sup>
+          </m:sSup>
+          <m:r>
+            <w:rPr>
+              <w:rFonts w:ascii="Cambria Math" w:eastAsiaTheme="minorEastAsia" w:hAnsi="Cambria Math"/>
+            </w:rPr>
+            <m:t xml:space="preserve">≤ c  </m:t>
+          </m:r>
+        </m:oMath>
+      </m:oMathPara>
     </w:p>
     <w:p>
       <w:pPr>
@@ -2080,12 +2643,397 @@
           <w:rtl/>
         </w:rPr>
       </w:pPr>
+      <w:r>
+        <w:rPr>
+          <w:rFonts w:eastAsiaTheme="minorEastAsia" w:hint="cs"/>
+          <w:b/>
+          <w:i/>
+          <w:rtl/>
+        </w:rPr>
+        <w:t xml:space="preserve">אבל, טענה זו לא נכונה עבור כל </w:t>
+      </w:r>
+      <w:r>
+        <w:rPr>
+          <w:rFonts w:eastAsiaTheme="minorEastAsia"/>
+          <w:b/>
+          <w:i/>
+        </w:rPr>
+        <w:t>n</w:t>
+      </w:r>
+      <w:r>
+        <w:rPr>
+          <w:rFonts w:eastAsiaTheme="minorEastAsia" w:hint="cs"/>
+          <w:b/>
+          <w:i/>
+          <w:rtl/>
+        </w:rPr>
+        <w:t xml:space="preserve"> באשר הוא שכן </w:t>
+      </w:r>
+      <m:oMath>
+        <m:sSup>
+          <m:sSupPr>
+            <m:ctrlPr>
+              <w:rPr>
+                <w:rFonts w:ascii="Cambria Math" w:eastAsiaTheme="minorEastAsia" w:hAnsi="Cambria Math"/>
+                <w:b/>
+                <w:i/>
+              </w:rPr>
+            </m:ctrlPr>
+          </m:sSupPr>
+          <m:e>
+            <m:r>
+              <m:rPr>
+                <m:sty m:val="bi"/>
+              </m:rPr>
+              <w:rPr>
+                <w:rFonts w:ascii="Cambria Math" w:eastAsiaTheme="minorEastAsia" w:hAnsi="Cambria Math"/>
+              </w:rPr>
+              <m:t>n</m:t>
+            </m:r>
+          </m:e>
+          <m:sup>
+            <m:r>
+              <m:rPr>
+                <m:sty m:val="bi"/>
+              </m:rPr>
+              <w:rPr>
+                <w:rFonts w:ascii="Cambria Math" w:eastAsiaTheme="minorEastAsia" w:hAnsi="Cambria Math"/>
+              </w:rPr>
+              <m:t>k</m:t>
+            </m:r>
+          </m:sup>
+        </m:sSup>
+      </m:oMath>
+      <w:r>
+        <w:rPr>
+          <w:rFonts w:eastAsiaTheme="minorEastAsia" w:hint="cs"/>
+          <w:b/>
+          <w:i/>
+          <w:rtl/>
+        </w:rPr>
+        <w:t xml:space="preserve"> שואף לאינסוף וגם הביטוי </w:t>
+      </w:r>
+      <m:oMath>
+        <m:sSup>
+          <m:sSupPr>
+            <m:ctrlPr>
+              <w:rPr>
+                <w:rFonts w:ascii="Cambria Math" w:eastAsiaTheme="minorEastAsia" w:hAnsi="Cambria Math"/>
+                <w:bCs/>
+                <w:i/>
+              </w:rPr>
+            </m:ctrlPr>
+          </m:sSupPr>
+          <m:e>
+            <m:d>
+              <m:dPr>
+                <m:ctrlPr>
+                  <w:rPr>
+                    <w:rFonts w:ascii="Cambria Math" w:eastAsiaTheme="minorEastAsia" w:hAnsi="Cambria Math"/>
+                    <w:bCs/>
+                    <w:i/>
+                  </w:rPr>
+                </m:ctrlPr>
+              </m:dPr>
+              <m:e>
+                <m:r>
+                  <w:rPr>
+                    <w:rFonts w:ascii="Cambria Math" w:eastAsiaTheme="minorEastAsia" w:hAnsi="Cambria Math"/>
+                  </w:rPr>
+                  <m:t>1+</m:t>
+                </m:r>
+                <m:f>
+                  <m:fPr>
+                    <m:ctrlPr>
+                      <w:rPr>
+                        <w:rFonts w:ascii="Cambria Math" w:eastAsiaTheme="minorEastAsia" w:hAnsi="Cambria Math"/>
+                        <w:bCs/>
+                        <w:i/>
+                      </w:rPr>
+                    </m:ctrlPr>
+                  </m:fPr>
+                  <m:num>
+                    <m:r>
+                      <w:rPr>
+                        <w:rFonts w:ascii="Cambria Math" w:eastAsiaTheme="minorEastAsia" w:hAnsi="Cambria Math"/>
+                      </w:rPr>
+                      <m:t>k</m:t>
+                    </m:r>
+                  </m:num>
+                  <m:den>
+                    <m:r>
+                      <w:rPr>
+                        <w:rFonts w:ascii="Cambria Math" w:eastAsiaTheme="minorEastAsia" w:hAnsi="Cambria Math"/>
+                      </w:rPr>
+                      <m:t>n</m:t>
+                    </m:r>
+                  </m:den>
+                </m:f>
+              </m:e>
+            </m:d>
+          </m:e>
+          <m:sup>
+            <m:r>
+              <w:rPr>
+                <w:rFonts w:ascii="Cambria Math" w:eastAsiaTheme="minorEastAsia" w:hAnsi="Cambria Math"/>
+              </w:rPr>
+              <m:t>n+k</m:t>
+            </m:r>
+          </m:sup>
+        </m:sSup>
+      </m:oMath>
+      <w:r>
+        <w:rPr>
+          <w:rFonts w:eastAsiaTheme="minorEastAsia" w:hint="cs"/>
+          <w:bCs/>
+          <w:i/>
+          <w:rtl/>
+        </w:rPr>
+        <w:t xml:space="preserve"> </w:t>
+      </w:r>
+      <w:r>
+        <w:rPr>
+          <w:rFonts w:eastAsiaTheme="minorEastAsia" w:hint="cs"/>
+          <w:b/>
+          <w:i/>
+          <w:rtl/>
+        </w:rPr>
+        <w:t xml:space="preserve">שואף לאינסוף שכן הביטוי בתוך החזקה </w:t>
+      </w:r>
+      <m:oMath>
+        <m:r>
+          <m:rPr>
+            <m:sty m:val="bi"/>
+          </m:rPr>
+          <w:rPr>
+            <w:rFonts w:ascii="Cambria Math" w:eastAsiaTheme="minorEastAsia" w:hAnsi="Cambria Math"/>
+          </w:rPr>
+          <m:t>n+k</m:t>
+        </m:r>
+      </m:oMath>
+      <w:r>
+        <w:rPr>
+          <w:rFonts w:eastAsiaTheme="minorEastAsia"/>
+          <w:b/>
+          <w:i/>
+        </w:rPr>
+        <w:t xml:space="preserve"> </w:t>
+      </w:r>
+      <w:r>
+        <w:rPr>
+          <w:rFonts w:eastAsiaTheme="minorEastAsia" w:hint="cs"/>
+          <w:b/>
+          <w:i/>
+          <w:rtl/>
+        </w:rPr>
+        <w:t xml:space="preserve">גדול בהכרח מאחד. ולכן גם מכפלתם תשאף לאינסוף. </w:t>
+      </w:r>
+      <w:r>
+        <w:rPr>
+          <w:rFonts w:eastAsiaTheme="minorEastAsia" w:hint="cs"/>
+          <w:b/>
+          <w:i/>
+          <w:rtl/>
+        </w:rPr>
+        <w:t xml:space="preserve">ולכן החל מ- </w:t>
+      </w:r>
+      <w:r>
+        <w:rPr>
+          <w:rFonts w:eastAsiaTheme="minorEastAsia"/>
+          <w:b/>
+          <w:i/>
+        </w:rPr>
+        <w:t>n&gt;n</w:t>
+      </w:r>
+      <w:r>
+        <w:rPr>
+          <w:rFonts w:eastAsiaTheme="minorEastAsia"/>
+          <w:b/>
+          <w:i/>
+          <w:vertAlign w:val="subscript"/>
+        </w:rPr>
+        <w:t>0</w:t>
+      </w:r>
+      <w:r>
+        <w:rPr>
+          <w:rFonts w:eastAsiaTheme="minorEastAsia" w:hint="cs"/>
+          <w:b/>
+          <w:i/>
+          <w:vertAlign w:val="subscript"/>
+          <w:rtl/>
+        </w:rPr>
+        <w:t xml:space="preserve"> </w:t>
+      </w:r>
+      <w:r>
+        <w:rPr>
+          <w:rFonts w:eastAsiaTheme="minorEastAsia" w:hint="cs"/>
+          <w:b/>
+          <w:i/>
+          <w:rtl/>
+        </w:rPr>
+        <w:t xml:space="preserve">הביטוי </w:t>
+      </w:r>
+      <w:r>
+        <w:rPr>
+          <w:rFonts w:eastAsiaTheme="minorEastAsia" w:hint="cs"/>
+          <w:b/>
+          <w:i/>
+          <w:rtl/>
+        </w:rPr>
+        <w:t xml:space="preserve">כולו </w:t>
+      </w:r>
+      <w:r>
+        <w:rPr>
+          <w:rFonts w:eastAsiaTheme="minorEastAsia" w:hint="cs"/>
+          <w:b/>
+          <w:i/>
+          <w:rtl/>
+        </w:rPr>
+        <w:t xml:space="preserve">יהיה גדול מ </w:t>
+      </w:r>
+      <w:r>
+        <w:rPr>
+          <w:rFonts w:eastAsiaTheme="minorEastAsia"/>
+          <w:b/>
+          <w:i/>
+        </w:rPr>
+        <w:t>c</w:t>
+      </w:r>
+      <w:r>
+        <w:rPr>
+          <w:rFonts w:eastAsiaTheme="minorEastAsia" w:hint="cs"/>
+          <w:b/>
+          <w:i/>
+          <w:rtl/>
+        </w:rPr>
+        <w:t xml:space="preserve">. </w:t>
+      </w:r>
     </w:p>
     <w:p>
       <w:pPr>
         <w:bidi/>
         <w:rPr>
           <w:rFonts w:eastAsiaTheme="minorEastAsia"/>
+          <w:b/>
+          <w:i/>
+          <w:rtl/>
+        </w:rPr>
+      </w:pPr>
+      <w:r>
+        <w:rPr>
+          <w:rFonts w:eastAsiaTheme="minorEastAsia" w:hint="cs"/>
+          <w:b/>
+          <w:i/>
+          <w:rtl/>
+        </w:rPr>
+        <w:t>כלומר, הגענו לסתירה ועל כן מצאנו דוגמא נגדית שעונה לדר</w:t>
+      </w:r>
+      <w:r>
+        <w:rPr>
+          <w:rFonts w:eastAsiaTheme="minorEastAsia" w:hint="cs"/>
+          <w:b/>
+          <w:i/>
+          <w:rtl/>
+        </w:rPr>
+        <w:t>ישות השאלה כך ש:</w:t>
+      </w:r>
+    </w:p>
+    <w:p>
+      <w:pPr>
+        <w:bidi/>
+        <w:rPr>
+          <w:rFonts w:eastAsiaTheme="minorEastAsia"/>
+          <w:b/>
+          <w:i/>
+          <w:rtl/>
+        </w:rPr>
+      </w:pPr>
+      <m:oMathPara>
+        <m:oMathParaPr>
+          <m:jc m:val="left"/>
+        </m:oMathParaPr>
+        <m:oMath>
+          <m:r>
+            <m:rPr>
+              <m:sty m:val="bi"/>
+            </m:rPr>
+            <w:rPr>
+              <w:rFonts w:ascii="Cambria Math" w:eastAsiaTheme="minorEastAsia" w:hAnsi="Cambria Math"/>
+            </w:rPr>
+            <w:br/>
+          </m:r>
+        </m:oMath>
+        <m:oMath>
+          <m:r>
+            <m:rPr>
+              <m:sty m:val="bi"/>
+            </m:rPr>
+            <w:rPr>
+              <w:rFonts w:ascii="Cambria Math" w:eastAsiaTheme="minorEastAsia" w:hAnsi="Cambria Math"/>
+            </w:rPr>
+            <m:t>f</m:t>
+          </m:r>
+          <m:d>
+            <m:dPr>
+              <m:ctrlPr>
+                <w:rPr>
+                  <w:rFonts w:ascii="Cambria Math" w:eastAsiaTheme="minorEastAsia" w:hAnsi="Cambria Math"/>
+                  <w:b/>
+                  <w:i/>
+                </w:rPr>
+              </m:ctrlPr>
+            </m:dPr>
+            <m:e>
+              <m:r>
+                <m:rPr>
+                  <m:sty m:val="bi"/>
+                </m:rPr>
+                <w:rPr>
+                  <w:rFonts w:ascii="Cambria Math" w:eastAsiaTheme="minorEastAsia" w:hAnsi="Cambria Math"/>
+                </w:rPr>
+                <m:t>n+k</m:t>
+              </m:r>
+            </m:e>
+          </m:d>
+          <m:r>
+            <m:rPr>
+              <m:sty m:val="bi"/>
+            </m:rPr>
+            <w:rPr>
+              <w:rFonts w:ascii="Cambria Math" w:eastAsiaTheme="minorEastAsia" w:hAnsi="Cambria Math"/>
+            </w:rPr>
+            <m:t>≠ O(f</m:t>
+          </m:r>
+          <m:d>
+            <m:dPr>
+              <m:ctrlPr>
+                <w:rPr>
+                  <w:rFonts w:ascii="Cambria Math" w:eastAsiaTheme="minorEastAsia" w:hAnsi="Cambria Math"/>
+                  <w:b/>
+                  <w:i/>
+                </w:rPr>
+              </m:ctrlPr>
+            </m:dPr>
+            <m:e>
+              <m:r>
+                <m:rPr>
+                  <m:sty m:val="bi"/>
+                </m:rPr>
+                <w:rPr>
+                  <w:rFonts w:ascii="Cambria Math" w:eastAsiaTheme="minorEastAsia" w:hAnsi="Cambria Math"/>
+                </w:rPr>
+                <m:t>n</m:t>
+              </m:r>
+            </m:e>
+          </m:d>
+        </m:oMath>
+      </m:oMathPara>
+    </w:p>
+    <w:p>
+      <w:pPr>
+        <w:bidi/>
+        <w:rPr>
+          <w:rFonts w:eastAsiaTheme="minorEastAsia" w:hint="cs"/>
           <w:b/>
           <w:i/>
           <w:rtl/>
@@ -2102,14 +3050,35 @@
           <w:rtl/>
         </w:rPr>
       </w:pPr>
-      <w:r>
-        <w:rPr>
-          <w:rFonts w:eastAsiaTheme="minorEastAsia" w:hint="cs"/>
-          <w:bCs/>
-          <w:i/>
-          <w:rtl/>
-        </w:rPr>
-        <w:lastRenderedPageBreak/>
+    </w:p>
+    <w:p>
+      <w:pPr>
+        <w:bidi/>
+        <w:rPr>
+          <w:rFonts w:eastAsiaTheme="minorEastAsia"/>
+          <w:b/>
+          <w:i/>
+          <w:rtl/>
+        </w:rPr>
+      </w:pPr>
+    </w:p>
+    <w:p>
+      <w:pPr>
+        <w:bidi/>
+        <w:rPr>
+          <w:rFonts w:eastAsiaTheme="minorEastAsia"/>
+          <w:b/>
+          <w:i/>
+          <w:rtl/>
+        </w:rPr>
+      </w:pPr>
+      <w:r>
+        <w:rPr>
+          <w:rFonts w:eastAsiaTheme="minorEastAsia" w:hint="cs"/>
+          <w:bCs/>
+          <w:i/>
+          <w:rtl/>
+        </w:rPr>
         <w:t xml:space="preserve">סעיף 5: </w:t>
       </w:r>
       <w:r>
@@ -5539,7 +6508,6 @@
               <w:rFonts w:ascii="Cambria Math" w:eastAsiaTheme="minorEastAsia" w:hAnsi="Cambria Math"/>
               <w:lang w:val="ru-RU"/>
             </w:rPr>
-            <w:lastRenderedPageBreak/>
             <m:t xml:space="preserve">  </m:t>
           </m:r>
           <m:f>
@@ -7526,6 +8494,7 @@
           <w:b/>
           <w:rtl/>
         </w:rPr>
+        <w:lastRenderedPageBreak/>
         <w:t xml:space="preserve">נתון כי </w:t>
       </w:r>
       <m:oMath>
@@ -9168,7 +10137,6 @@
           <w:b/>
           <w:rtl/>
         </w:rPr>
-        <w:lastRenderedPageBreak/>
         <w:t>כעת נחבר את המשוואות 1 ו- 2 וניעזר באי-שוויון המשולש ונקבל את הביטוי הבא:</w:t>
       </w:r>
       <w:r>
@@ -11141,7 +12109,6 @@
   <w:style w:type="character" w:default="1" w:styleId="DefaultParagraphFont">
     <w:name w:val="Default Paragraph Font"/>
     <w:uiPriority w:val="1"/>
-    <w:semiHidden/>
     <w:unhideWhenUsed/>
   </w:style>
   <w:style w:type="table" w:default="1" w:styleId="TableNormal">

--- a/מבני 1.docx
+++ b/מבני 1.docx
@@ -2863,6 +2863,24 @@
           <w:rtl/>
         </w:rPr>
         <w:t xml:space="preserve"> </w:t>
+      </w:r>
+      <w:r>
+        <w:rPr>
+          <w:rFonts w:eastAsiaTheme="minorEastAsia"/>
+          <w:b/>
+          <w:i/>
+          <w:vertAlign w:val="subscript"/>
+        </w:rPr>
+        <w:t xml:space="preserve"> </w:t>
+      </w:r>
+      <w:r>
+        <w:rPr>
+          <w:rFonts w:eastAsiaTheme="minorEastAsia" w:hint="cs"/>
+          <w:b/>
+          <w:i/>
+          <w:rtl/>
+        </w:rPr>
+        <w:t xml:space="preserve">מסוים </w:t>
       </w:r>
       <w:r>
         <w:rPr>
@@ -11682,20 +11700,832 @@
       <w:pPr>
         <w:bidi/>
         <w:rPr>
-          <w:rFonts w:eastAsiaTheme="minorEastAsia" w:hint="cs"/>
+          <w:rFonts w:eastAsiaTheme="minorEastAsia"/>
+          <w:bCs/>
+          <w:rtl/>
+        </w:rPr>
+      </w:pPr>
+      <w:r>
+        <w:rPr>
+          <w:rFonts w:eastAsiaTheme="minorEastAsia" w:hint="cs"/>
+          <w:bCs/>
+          <w:rtl/>
+        </w:rPr>
+        <w:t xml:space="preserve">משל. </w:t>
+      </w:r>
+    </w:p>
+    <w:p>
+      <w:pPr>
+        <w:bidi/>
+        <w:rPr>
+          <w:rFonts w:eastAsiaTheme="minorEastAsia"/>
+          <w:bCs/>
+          <w:rtl/>
+        </w:rPr>
+      </w:pPr>
+    </w:p>
+    <w:p>
+      <w:pPr>
+        <w:bidi/>
+        <w:rPr>
+          <w:rFonts w:eastAsiaTheme="minorEastAsia"/>
+          <w:bCs/>
+          <w:rtl/>
+        </w:rPr>
+      </w:pPr>
+    </w:p>
+    <w:p>
+      <w:pPr>
+        <w:bidi/>
+        <w:rPr>
+          <w:rFonts w:eastAsiaTheme="minorEastAsia"/>
+          <w:bCs/>
+          <w:rtl/>
+        </w:rPr>
+      </w:pPr>
+    </w:p>
+    <w:p>
+      <w:pPr>
+        <w:bidi/>
+        <w:rPr>
+          <w:rFonts w:eastAsiaTheme="minorEastAsia"/>
+          <w:bCs/>
+          <w:rtl/>
+        </w:rPr>
+      </w:pPr>
+    </w:p>
+    <w:p>
+      <w:pPr>
+        <w:bidi/>
+        <w:rPr>
+          <w:rFonts w:eastAsiaTheme="minorEastAsia"/>
+          <w:bCs/>
+          <w:rtl/>
+        </w:rPr>
+      </w:pPr>
+    </w:p>
+    <w:p>
+      <w:pPr>
+        <w:bidi/>
+        <w:rPr>
+          <w:rFonts w:eastAsiaTheme="minorEastAsia"/>
+          <w:bCs/>
+          <w:rtl/>
+        </w:rPr>
+      </w:pPr>
+    </w:p>
+    <w:p>
+      <w:pPr>
+        <w:bidi/>
+        <w:rPr>
+          <w:rFonts w:eastAsiaTheme="minorEastAsia"/>
+          <w:bCs/>
+          <w:rtl/>
+        </w:rPr>
+      </w:pPr>
+    </w:p>
+    <w:p>
+      <w:pPr>
+        <w:bidi/>
+        <w:rPr>
+          <w:rFonts w:eastAsiaTheme="minorEastAsia"/>
+          <w:bCs/>
+          <w:rtl/>
+        </w:rPr>
+      </w:pPr>
+    </w:p>
+    <w:p>
+      <w:pPr>
+        <w:bidi/>
+        <w:rPr>
+          <w:rFonts w:eastAsiaTheme="minorEastAsia"/>
+          <w:bCs/>
+          <w:rtl/>
+        </w:rPr>
+      </w:pPr>
+    </w:p>
+    <w:p>
+      <w:pPr>
+        <w:bidi/>
+        <w:rPr>
+          <w:rFonts w:eastAsiaTheme="minorEastAsia"/>
+          <w:bCs/>
+          <w:rtl/>
+        </w:rPr>
+      </w:pPr>
+      <w:r>
+        <w:rPr>
+          <w:rFonts w:eastAsiaTheme="minorEastAsia" w:hint="cs"/>
+          <w:bCs/>
+          <w:rtl/>
+        </w:rPr>
+        <w:lastRenderedPageBreak/>
+        <w:t xml:space="preserve">שאלה 2 </w:t>
+      </w:r>
+    </w:p>
+    <w:p>
+      <w:pPr>
+        <w:bidi/>
+        <w:rPr>
+          <w:rFonts w:eastAsiaTheme="minorEastAsia"/>
+          <w:bCs/>
+          <w:rtl/>
+        </w:rPr>
+      </w:pPr>
+    </w:p>
+    <w:p>
+      <w:pPr>
+        <w:bidi/>
+        <w:rPr>
+          <w:rFonts w:eastAsiaTheme="minorEastAsia"/>
+          <w:bCs/>
+          <w:rtl/>
+        </w:rPr>
+      </w:pPr>
+      <w:r>
+        <w:rPr>
+          <w:rFonts w:eastAsiaTheme="minorEastAsia" w:hint="cs"/>
+          <w:bCs/>
+          <w:rtl/>
+        </w:rPr>
+        <w:t>1)</w:t>
+      </w:r>
+    </w:p>
+    <w:p>
+      <w:pPr>
+        <w:bidi/>
+        <w:rPr>
+          <w:rFonts w:eastAsiaTheme="minorEastAsia"/>
+          <w:bCs/>
+          <w:rtl/>
+        </w:rPr>
+      </w:pPr>
+      <w:r>
+        <w:rPr>
+          <w:rFonts w:eastAsiaTheme="minorEastAsia" w:hint="cs"/>
+          <w:bCs/>
+          <w:rtl/>
+        </w:rPr>
+        <w:t xml:space="preserve"> </w:t>
+      </w:r>
+    </w:p>
+    <w:p>
+      <w:pPr>
+        <w:bidi/>
+        <w:rPr>
+          <w:rFonts w:eastAsiaTheme="minorEastAsia"/>
+          <w:bCs/>
+          <w:rtl/>
+        </w:rPr>
+      </w:pPr>
+    </w:p>
+    <w:tbl>
+      <w:tblPr>
+        <w:tblStyle w:val="TableGrid"/>
+        <w:bidiVisual/>
+        <w:tblW w:w="9810" w:type="dxa"/>
+        <w:tblLook w:val="04A0" w:firstRow="1" w:lastRow="0" w:firstColumn="1" w:lastColumn="0" w:noHBand="0" w:noVBand="1"/>
+      </w:tblPr>
+      <w:tblGrid>
+        <w:gridCol w:w="2452"/>
+        <w:gridCol w:w="2452"/>
+        <w:gridCol w:w="2453"/>
+        <w:gridCol w:w="2453"/>
+      </w:tblGrid>
+      <w:tr>
+        <w:trPr>
+          <w:trHeight w:val="459"/>
+        </w:trPr>
+        <w:tc>
+          <w:tcPr>
+            <w:tcW w:w="2452" w:type="dxa"/>
+          </w:tcPr>
+          <w:p>
+            <w:pPr>
+              <w:bidi/>
+              <w:rPr>
+                <w:rFonts w:eastAsiaTheme="minorEastAsia" w:hint="cs"/>
+                <w:bCs/>
+                <w:vertAlign w:val="subscript"/>
+                <w:rtl/>
+              </w:rPr>
+            </w:pPr>
+            <m:oMathPara>
+              <m:oMath>
+                <m:sSup>
+                  <m:sSupPr>
+                    <m:ctrlPr>
+                      <w:rPr>
+                        <w:rFonts w:ascii="Cambria Math" w:eastAsiaTheme="minorEastAsia" w:hAnsi="Cambria Math"/>
+                        <w:bCs/>
+                        <w:i/>
+                        <w:vertAlign w:val="subscript"/>
+                      </w:rPr>
+                    </m:ctrlPr>
+                  </m:sSupPr>
+                  <m:e>
+                    <m:r>
+                      <w:rPr>
+                        <w:rFonts w:ascii="Cambria Math" w:eastAsiaTheme="minorEastAsia" w:hAnsi="Cambria Math"/>
+                        <w:vertAlign w:val="subscript"/>
+                      </w:rPr>
+                      <m:t>n</m:t>
+                    </m:r>
+                  </m:e>
+                  <m:sup>
+                    <m:r>
+                      <w:rPr>
+                        <w:rFonts w:ascii="Cambria Math" w:eastAsiaTheme="minorEastAsia" w:hAnsi="Cambria Math"/>
+                        <w:vertAlign w:val="subscript"/>
+                      </w:rPr>
+                      <m:t>2</m:t>
+                    </m:r>
+                  </m:sup>
+                </m:sSup>
+              </m:oMath>
+            </m:oMathPara>
+          </w:p>
+        </w:tc>
+        <w:tc>
+          <w:tcPr>
+            <w:tcW w:w="2452" w:type="dxa"/>
+          </w:tcPr>
+          <w:p>
+            <w:pPr>
+              <w:bidi/>
+              <w:rPr>
+                <w:rFonts w:eastAsiaTheme="minorEastAsia" w:hint="cs"/>
+                <w:bCs/>
+                <w:vertAlign w:val="subscript"/>
+                <w:rtl/>
+              </w:rPr>
+            </w:pPr>
+            <m:oMathPara>
+              <m:oMath>
+                <m:r>
+                  <w:rPr>
+                    <w:rFonts w:ascii="Cambria Math" w:eastAsiaTheme="minorEastAsia" w:hAnsi="Cambria Math"/>
+                    <w:vertAlign w:val="subscript"/>
+                  </w:rPr>
+                  <m:t>logn</m:t>
+                </m:r>
+              </m:oMath>
+            </m:oMathPara>
+          </w:p>
+        </w:tc>
+        <w:tc>
+          <w:tcPr>
+            <w:tcW w:w="2453" w:type="dxa"/>
+          </w:tcPr>
+          <w:p>
+            <w:pPr>
+              <w:bidi/>
+              <w:rPr>
+                <w:rFonts w:eastAsiaTheme="minorEastAsia"/>
+                <w:bCs/>
+                <w:vertAlign w:val="subscript"/>
+              </w:rPr>
+            </w:pPr>
+            <m:oMathPara>
+              <m:oMath>
+                <m:r>
+                  <w:rPr>
+                    <w:rFonts w:ascii="Cambria Math" w:eastAsiaTheme="minorEastAsia" w:hAnsi="Cambria Math"/>
+                    <w:vertAlign w:val="subscript"/>
+                  </w:rPr>
+                  <m:t>n</m:t>
+                </m:r>
+              </m:oMath>
+            </m:oMathPara>
+          </w:p>
+        </w:tc>
+        <w:tc>
+          <w:tcPr>
+            <w:tcW w:w="2453" w:type="dxa"/>
+          </w:tcPr>
+          <w:p>
+            <w:pPr>
+              <w:bidi/>
+              <w:rPr>
+                <w:rFonts w:eastAsiaTheme="minorEastAsia" w:hint="cs"/>
+                <w:bCs/>
+                <w:vertAlign w:val="subscript"/>
+                <w:rtl/>
+              </w:rPr>
+            </w:pPr>
+          </w:p>
+        </w:tc>
+      </w:tr>
+      <w:tr>
+        <w:trPr>
+          <w:trHeight w:val="459"/>
+        </w:trPr>
+        <w:tc>
+          <w:tcPr>
+            <w:tcW w:w="2452" w:type="dxa"/>
+          </w:tcPr>
+          <w:p>
+            <w:pPr>
+              <w:bidi/>
+              <w:rPr>
+                <w:rFonts w:eastAsiaTheme="minorEastAsia" w:hint="cs"/>
+                <w:bCs/>
+                <w:vertAlign w:val="subscript"/>
+                <w:rtl/>
+              </w:rPr>
+            </w:pPr>
+          </w:p>
+        </w:tc>
+        <w:tc>
+          <w:tcPr>
+            <w:tcW w:w="2452" w:type="dxa"/>
+          </w:tcPr>
+          <w:p>
+            <w:pPr>
+              <w:bidi/>
+              <w:rPr>
+                <w:rFonts w:eastAsiaTheme="minorEastAsia" w:hint="cs"/>
+                <w:bCs/>
+                <w:vertAlign w:val="subscript"/>
+                <w:rtl/>
+              </w:rPr>
+            </w:pPr>
+            <m:oMathPara>
+              <m:oMath>
+                <m:r>
+                  <w:rPr>
+                    <w:rFonts w:ascii="Cambria Math" w:eastAsiaTheme="minorEastAsia" w:hAnsi="Cambria Math"/>
+                    <w:vertAlign w:val="subscript"/>
+                  </w:rPr>
+                  <m:t>Ω</m:t>
+                </m:r>
+              </m:oMath>
+            </m:oMathPara>
+          </w:p>
+        </w:tc>
+        <w:tc>
+          <w:tcPr>
+            <w:tcW w:w="2453" w:type="dxa"/>
+          </w:tcPr>
+          <w:p>
+            <w:pPr>
+              <w:bidi/>
+              <w:rPr>
+                <w:rFonts w:eastAsiaTheme="minorEastAsia" w:hint="cs"/>
+                <w:bCs/>
+                <w:vertAlign w:val="subscript"/>
+                <w:rtl/>
+              </w:rPr>
+            </w:pPr>
+            <m:oMathPara>
+              <m:oMath>
+                <m:r>
+                  <w:rPr>
+                    <w:rFonts w:ascii="Cambria Math" w:eastAsiaTheme="minorEastAsia" w:hAnsi="Cambria Math"/>
+                    <w:vertAlign w:val="subscript"/>
+                  </w:rPr>
+                  <m:t>Ω</m:t>
+                </m:r>
+              </m:oMath>
+            </m:oMathPara>
+          </w:p>
+        </w:tc>
+        <w:tc>
+          <w:tcPr>
+            <w:tcW w:w="2453" w:type="dxa"/>
+          </w:tcPr>
+          <w:p>
+            <w:pPr>
+              <w:bidi/>
+              <w:rPr>
+                <w:rFonts w:eastAsiaTheme="minorEastAsia" w:hint="cs"/>
+                <w:bCs/>
+                <w:vertAlign w:val="subscript"/>
+                <w:rtl/>
+              </w:rPr>
+            </w:pPr>
+            <m:oMathPara>
+              <m:oMath>
+                <m:r>
+                  <w:rPr>
+                    <w:rFonts w:ascii="Cambria Math" w:eastAsiaTheme="minorEastAsia" w:hAnsi="Cambria Math"/>
+                    <w:vertAlign w:val="subscript"/>
+                  </w:rPr>
+                  <m:t xml:space="preserve"> </m:t>
+                </m:r>
+                <m:sSup>
+                  <m:sSupPr>
+                    <m:ctrlPr>
+                      <w:rPr>
+                        <w:rFonts w:ascii="Cambria Math" w:eastAsiaTheme="minorEastAsia" w:hAnsi="Cambria Math"/>
+                        <w:bCs/>
+                        <w:i/>
+                        <w:vertAlign w:val="subscript"/>
+                      </w:rPr>
+                    </m:ctrlPr>
+                  </m:sSupPr>
+                  <m:e>
+                    <m:r>
+                      <w:rPr>
+                        <w:rFonts w:ascii="Cambria Math" w:eastAsiaTheme="minorEastAsia" w:hAnsi="Cambria Math"/>
+                        <w:vertAlign w:val="subscript"/>
+                      </w:rPr>
+                      <m:t>n</m:t>
+                    </m:r>
+                    <m:r>
+                      <w:rPr>
+                        <w:rFonts w:ascii="Cambria Math" w:eastAsiaTheme="minorEastAsia" w:hAnsi="Cambria Math"/>
+                        <w:vertAlign w:val="subscript"/>
+                      </w:rPr>
+                      <m:t>log</m:t>
+                    </m:r>
+                  </m:e>
+                  <m:sup>
+                    <m:r>
+                      <w:rPr>
+                        <w:rFonts w:ascii="Cambria Math" w:eastAsiaTheme="minorEastAsia" w:hAnsi="Cambria Math"/>
+                        <w:vertAlign w:val="subscript"/>
+                      </w:rPr>
+                      <m:t>2</m:t>
+                    </m:r>
+                  </m:sup>
+                </m:sSup>
+                <m:r>
+                  <w:rPr>
+                    <w:rFonts w:ascii="Cambria Math" w:eastAsiaTheme="minorEastAsia" w:hAnsi="Cambria Math"/>
+                    <w:vertAlign w:val="subscript"/>
+                  </w:rPr>
+                  <m:t>n</m:t>
+                </m:r>
+              </m:oMath>
+            </m:oMathPara>
+          </w:p>
+        </w:tc>
+      </w:tr>
+      <w:tr>
+        <w:trPr>
+          <w:trHeight w:val="459"/>
+        </w:trPr>
+        <w:tc>
+          <w:tcPr>
+            <w:tcW w:w="2452" w:type="dxa"/>
+          </w:tcPr>
+          <w:p>
+            <w:pPr>
+              <w:bidi/>
+              <w:rPr>
+                <w:rFonts w:eastAsiaTheme="minorEastAsia" w:hint="cs"/>
+                <w:bCs/>
+                <w:vertAlign w:val="subscript"/>
+                <w:rtl/>
+              </w:rPr>
+            </w:pPr>
+          </w:p>
+        </w:tc>
+        <w:tc>
+          <w:tcPr>
+            <w:tcW w:w="2452" w:type="dxa"/>
+          </w:tcPr>
+          <w:p>
+            <w:pPr>
+              <w:bidi/>
+              <w:rPr>
+                <w:rFonts w:eastAsiaTheme="minorEastAsia" w:hint="cs"/>
+                <w:bCs/>
+                <w:vertAlign w:val="subscript"/>
+                <w:rtl/>
+              </w:rPr>
+            </w:pPr>
+          </w:p>
+        </w:tc>
+        <w:tc>
+          <w:tcPr>
+            <w:tcW w:w="2453" w:type="dxa"/>
+          </w:tcPr>
+          <w:p>
+            <w:pPr>
+              <w:bidi/>
+              <w:rPr>
+                <w:rFonts w:eastAsiaTheme="minorEastAsia" w:hint="cs"/>
+                <w:bCs/>
+                <w:vertAlign w:val="subscript"/>
+                <w:rtl/>
+              </w:rPr>
+            </w:pPr>
+          </w:p>
+        </w:tc>
+        <w:tc>
+          <w:tcPr>
+            <w:tcW w:w="2453" w:type="dxa"/>
+          </w:tcPr>
+          <w:p>
+            <w:pPr>
+              <w:bidi/>
+              <w:rPr>
+                <w:rFonts w:eastAsiaTheme="minorEastAsia" w:hint="cs"/>
+                <w:bCs/>
+                <w:vertAlign w:val="subscript"/>
+                <w:rtl/>
+              </w:rPr>
+            </w:pPr>
+            <m:oMathPara>
+              <m:oMath>
+                <m:sSup>
+                  <m:sSupPr>
+                    <m:ctrlPr>
+                      <w:rPr>
+                        <w:rFonts w:ascii="Cambria Math" w:eastAsiaTheme="minorEastAsia" w:hAnsi="Cambria Math"/>
+                        <w:bCs/>
+                        <w:i/>
+                        <w:vertAlign w:val="subscript"/>
+                      </w:rPr>
+                    </m:ctrlPr>
+                  </m:sSupPr>
+                  <m:e>
+                    <m:r>
+                      <w:rPr>
+                        <w:rFonts w:ascii="Cambria Math" w:eastAsiaTheme="minorEastAsia" w:hAnsi="Cambria Math"/>
+                        <w:vertAlign w:val="subscript"/>
+                      </w:rPr>
+                      <m:t>2</m:t>
+                    </m:r>
+                  </m:e>
+                  <m:sup>
+                    <m:sSup>
+                      <m:sSupPr>
+                        <m:ctrlPr>
+                          <w:rPr>
+                            <w:rFonts w:ascii="Cambria Math" w:eastAsiaTheme="minorEastAsia" w:hAnsi="Cambria Math"/>
+                            <w:bCs/>
+                            <w:i/>
+                            <w:vertAlign w:val="subscript"/>
+                          </w:rPr>
+                        </m:ctrlPr>
+                      </m:sSupPr>
+                      <m:e>
+                        <m:r>
+                          <w:rPr>
+                            <w:rFonts w:ascii="Cambria Math" w:eastAsiaTheme="minorEastAsia" w:hAnsi="Cambria Math"/>
+                            <w:vertAlign w:val="subscript"/>
+                          </w:rPr>
+                          <m:t>log</m:t>
+                        </m:r>
+                      </m:e>
+                      <m:sup>
+                        <m:r>
+                          <w:rPr>
+                            <w:rFonts w:ascii="Cambria Math" w:eastAsiaTheme="minorEastAsia" w:hAnsi="Cambria Math"/>
+                            <w:vertAlign w:val="subscript"/>
+                          </w:rPr>
+                          <m:t>2</m:t>
+                        </m:r>
+                      </m:sup>
+                    </m:sSup>
+                    <m:r>
+                      <w:rPr>
+                        <w:rFonts w:ascii="Cambria Math" w:eastAsiaTheme="minorEastAsia" w:hAnsi="Cambria Math"/>
+                        <w:vertAlign w:val="subscript"/>
+                      </w:rPr>
+                      <m:t>n</m:t>
+                    </m:r>
+                  </m:sup>
+                </m:sSup>
+              </m:oMath>
+            </m:oMathPara>
+          </w:p>
+        </w:tc>
+      </w:tr>
+      <w:tr>
+        <w:trPr>
+          <w:trHeight w:val="459"/>
+        </w:trPr>
+        <w:tc>
+          <w:tcPr>
+            <w:tcW w:w="2452" w:type="dxa"/>
+          </w:tcPr>
+          <w:p>
+            <w:pPr>
+              <w:bidi/>
+              <w:rPr>
+                <w:rFonts w:eastAsiaTheme="minorEastAsia" w:hint="cs"/>
+                <w:bCs/>
+                <w:vertAlign w:val="subscript"/>
+                <w:rtl/>
+              </w:rPr>
+            </w:pPr>
+          </w:p>
+        </w:tc>
+        <w:tc>
+          <w:tcPr>
+            <w:tcW w:w="2452" w:type="dxa"/>
+          </w:tcPr>
+          <w:p>
+            <w:pPr>
+              <w:bidi/>
+              <w:rPr>
+                <w:rFonts w:eastAsiaTheme="minorEastAsia" w:hint="cs"/>
+                <w:bCs/>
+                <w:vertAlign w:val="subscript"/>
+                <w:rtl/>
+              </w:rPr>
+            </w:pPr>
+          </w:p>
+        </w:tc>
+        <w:tc>
+          <w:tcPr>
+            <w:tcW w:w="2453" w:type="dxa"/>
+          </w:tcPr>
+          <w:p>
+            <w:pPr>
+              <w:bidi/>
+              <w:rPr>
+                <w:rFonts w:eastAsiaTheme="minorEastAsia" w:hint="cs"/>
+                <w:bCs/>
+                <w:vertAlign w:val="subscript"/>
+                <w:rtl/>
+              </w:rPr>
+            </w:pPr>
+          </w:p>
+        </w:tc>
+        <w:tc>
+          <w:tcPr>
+            <w:tcW w:w="2453" w:type="dxa"/>
+          </w:tcPr>
+          <w:p>
+            <w:pPr>
+              <w:bidi/>
+              <w:rPr>
+                <w:rFonts w:eastAsiaTheme="minorEastAsia" w:hint="cs"/>
+                <w:bCs/>
+                <w:vertAlign w:val="subscript"/>
+                <w:rtl/>
+              </w:rPr>
+            </w:pPr>
+            <m:oMathPara>
+              <m:oMath>
+                <m:r>
+                  <w:rPr>
+                    <w:rFonts w:ascii="Cambria Math" w:eastAsiaTheme="minorEastAsia" w:hAnsi="Cambria Math"/>
+                    <w:vertAlign w:val="subscript"/>
+                  </w:rPr>
+                  <m:t>logn!</m:t>
+                </m:r>
+              </m:oMath>
+            </m:oMathPara>
+          </w:p>
+        </w:tc>
+      </w:tr>
+      <w:tr>
+        <w:trPr>
+          <w:trHeight w:val="459"/>
+        </w:trPr>
+        <w:tc>
+          <w:tcPr>
+            <w:tcW w:w="2452" w:type="dxa"/>
+          </w:tcPr>
+          <w:p>
+            <w:pPr>
+              <w:bidi/>
+              <w:rPr>
+                <w:rFonts w:eastAsiaTheme="minorEastAsia" w:hint="cs"/>
+                <w:bCs/>
+                <w:vertAlign w:val="subscript"/>
+                <w:rtl/>
+              </w:rPr>
+            </w:pPr>
+          </w:p>
+        </w:tc>
+        <w:tc>
+          <w:tcPr>
+            <w:tcW w:w="2452" w:type="dxa"/>
+          </w:tcPr>
+          <w:p>
+            <w:pPr>
+              <w:bidi/>
+              <w:rPr>
+                <w:rFonts w:eastAsiaTheme="minorEastAsia" w:hint="cs"/>
+                <w:bCs/>
+                <w:vertAlign w:val="subscript"/>
+                <w:rtl/>
+              </w:rPr>
+            </w:pPr>
+          </w:p>
+        </w:tc>
+        <w:tc>
+          <w:tcPr>
+            <w:tcW w:w="2453" w:type="dxa"/>
+          </w:tcPr>
+          <w:p>
+            <w:pPr>
+              <w:bidi/>
+              <w:rPr>
+                <w:rFonts w:eastAsiaTheme="minorEastAsia" w:hint="cs"/>
+                <w:bCs/>
+                <w:vertAlign w:val="subscript"/>
+                <w:rtl/>
+              </w:rPr>
+            </w:pPr>
+          </w:p>
+        </w:tc>
+        <w:tc>
+          <w:tcPr>
+            <w:tcW w:w="2453" w:type="dxa"/>
+          </w:tcPr>
+          <w:p>
+            <w:pPr>
+              <w:bidi/>
+              <w:rPr>
+                <w:rFonts w:eastAsiaTheme="minorEastAsia" w:hint="cs"/>
+                <w:bCs/>
+                <w:vertAlign w:val="subscript"/>
+                <w:rtl/>
+              </w:rPr>
+            </w:pPr>
+            <m:oMathPara>
+              <m:oMath>
+                <m:sSup>
+                  <m:sSupPr>
+                    <m:ctrlPr>
+                      <w:rPr>
+                        <w:rFonts w:ascii="Cambria Math" w:eastAsiaTheme="minorEastAsia" w:hAnsi="Cambria Math"/>
+                        <w:bCs/>
+                        <w:i/>
+                        <w:vertAlign w:val="subscript"/>
+                      </w:rPr>
+                    </m:ctrlPr>
+                  </m:sSupPr>
+                  <m:e>
+                    <m:r>
+                      <w:rPr>
+                        <w:rFonts w:ascii="Cambria Math" w:eastAsiaTheme="minorEastAsia" w:hAnsi="Cambria Math"/>
+                        <w:vertAlign w:val="subscript"/>
+                      </w:rPr>
+                      <m:t>n</m:t>
+                    </m:r>
+                  </m:e>
+                  <m:sup>
+                    <m:r>
+                      <w:rPr>
+                        <w:rFonts w:ascii="Cambria Math" w:eastAsiaTheme="minorEastAsia" w:hAnsi="Cambria Math"/>
+                        <w:vertAlign w:val="subscript"/>
+                      </w:rPr>
+                      <m:t>log3</m:t>
+                    </m:r>
+                  </m:sup>
+                </m:sSup>
+              </m:oMath>
+            </m:oMathPara>
+          </w:p>
+        </w:tc>
+      </w:tr>
+    </w:tbl>
+    <w:p>
+      <w:pPr>
+        <w:bidi/>
+        <w:rPr>
+          <w:rFonts w:eastAsiaTheme="minorEastAsia"/>
           <w:bCs/>
           <w:vertAlign w:val="subscript"/>
-          <w:rtl/>
         </w:rPr>
       </w:pPr>
-      <w:r>
-        <w:rPr>
-          <w:rFonts w:eastAsiaTheme="minorEastAsia" w:hint="cs"/>
-          <w:bCs/>
-          <w:rtl/>
-        </w:rPr>
-        <w:t xml:space="preserve">משל. </w:t>
-      </w:r>
+    </w:p>
+    <w:p>
+      <w:pPr>
+        <w:bidi/>
+        <w:rPr>
+          <w:rFonts w:eastAsiaTheme="minorEastAsia"/>
+          <w:bCs/>
+          <w:vertAlign w:val="subscript"/>
+        </w:rPr>
+      </w:pPr>
+    </w:p>
+    <w:p>
+      <w:pPr>
+        <w:bidi/>
+        <w:rPr>
+          <w:rFonts w:eastAsiaTheme="minorEastAsia"/>
+          <w:bCs/>
+          <w:rtl/>
+        </w:rPr>
+      </w:pPr>
+      <w:r>
+        <w:rPr>
+          <w:rFonts w:eastAsiaTheme="minorEastAsia" w:hint="cs"/>
+          <w:bCs/>
+          <w:rtl/>
+        </w:rPr>
+        <w:t xml:space="preserve">הוכחות: </w:t>
+      </w:r>
+    </w:p>
+    <w:p>
+      <w:pPr>
+        <w:bidi/>
+        <w:rPr>
+          <w:rFonts w:eastAsiaTheme="minorEastAsia" w:hint="cs"/>
+          <w:bCs/>
+          <w:rtl/>
+        </w:rPr>
+      </w:pPr>
     </w:p>
     <w:sectPr>
       <w:pgSz w:w="12240" w:h="15840"/>
@@ -12142,6 +12972,25 @@
       <w:color w:val="808080"/>
     </w:rPr>
   </w:style>
+  <w:style w:type="table" w:styleId="TableGrid">
+    <w:name w:val="Table Grid"/>
+    <w:basedOn w:val="TableNormal"/>
+    <w:uiPriority w:val="39"/>
+    <w:rsid w:val="003C76A1"/>
+    <w:pPr>
+      <w:spacing w:after="0" w:line="240" w:lineRule="auto"/>
+    </w:pPr>
+    <w:tblPr>
+      <w:tblBorders>
+        <w:top w:val="single" w:sz="4" w:space="0" w:color="auto"/>
+        <w:left w:val="single" w:sz="4" w:space="0" w:color="auto"/>
+        <w:bottom w:val="single" w:sz="4" w:space="0" w:color="auto"/>
+        <w:right w:val="single" w:sz="4" w:space="0" w:color="auto"/>
+        <w:insideH w:val="single" w:sz="4" w:space="0" w:color="auto"/>
+        <w:insideV w:val="single" w:sz="4" w:space="0" w:color="auto"/>
+      </w:tblBorders>
+    </w:tblPr>
+  </w:style>
 </w:styles>
 </file>
 
